--- a/ITE288Final-Project-Documentation.docx
+++ b/ITE288Final-Project-Documentation.docx
@@ -144,7 +144,6 @@
         </w:rPr>
         <w:tab/>
       </w:r>
-      <w:proofErr w:type="spellStart"/>
       <w:r>
         <w:rPr>
           <w:rFonts w:ascii="Century Gothic" w:eastAsia="Cambria" w:hAnsi="Century Gothic" w:cs="Cambria"/>
@@ -153,9 +152,8 @@
           <w:sz w:val="24"/>
           <w:szCs w:val="24"/>
         </w:rPr>
-        <w:t>Dhan</w:t>
-      </w:r>
-      <w:proofErr w:type="spellEnd"/>
+        <w:t>Dhan Mendoza</w:t>
+      </w:r>
       <w:r>
         <w:rPr>
           <w:rFonts w:ascii="Century Gothic" w:eastAsia="Cambria" w:hAnsi="Century Gothic" w:cs="Cambria"/>
@@ -164,9 +162,12 @@
           <w:sz w:val="24"/>
           <w:szCs w:val="24"/>
         </w:rPr>
-        <w:t xml:space="preserve"> Mendoza</w:t>
-      </w:r>
-      <w:r>
+        <w:t xml:space="preserve"> – System Analyst </w:t>
+      </w:r>
+    </w:p>
+    <w:p>
+      <w:pPr>
+        <w:spacing w:after="0" w:line="480" w:lineRule="auto"/>
         <w:rPr>
           <w:rFonts w:ascii="Century Gothic" w:eastAsia="Cambria" w:hAnsi="Century Gothic" w:cs="Cambria"/>
           <w:b/>
@@ -174,12 +175,52 @@
           <w:sz w:val="24"/>
           <w:szCs w:val="24"/>
         </w:rPr>
-        <w:t xml:space="preserve"> – System Analyst </w:t>
+      </w:pPr>
+      <w:r>
+        <w:rPr>
+          <w:rFonts w:ascii="Century Gothic" w:eastAsia="Cambria" w:hAnsi="Century Gothic" w:cs="Cambria"/>
+          <w:b/>
+          <w:color w:val="FF0000"/>
+          <w:sz w:val="24"/>
+          <w:szCs w:val="24"/>
+        </w:rPr>
+        <w:tab/>
+      </w:r>
+      <w:r>
+        <w:rPr>
+          <w:rFonts w:ascii="Century Gothic" w:eastAsia="Cambria" w:hAnsi="Century Gothic" w:cs="Cambria"/>
+          <w:b/>
+          <w:color w:val="FF0000"/>
+          <w:sz w:val="24"/>
+          <w:szCs w:val="24"/>
+        </w:rPr>
+        <w:tab/>
+      </w:r>
+      <w:r>
+        <w:rPr>
+          <w:rFonts w:ascii="Century Gothic" w:eastAsia="Cambria" w:hAnsi="Century Gothic" w:cs="Cambria"/>
+          <w:b/>
+          <w:color w:val="000000" w:themeColor="text1"/>
+          <w:sz w:val="24"/>
+          <w:szCs w:val="24"/>
+        </w:rPr>
+        <w:t>Janice Garcia</w:t>
+      </w:r>
+      <w:r>
+        <w:rPr>
+          <w:rFonts w:ascii="Century Gothic" w:eastAsia="Cambria" w:hAnsi="Century Gothic" w:cs="Cambria"/>
+          <w:b/>
+          <w:color w:val="000000" w:themeColor="text1"/>
+          <w:sz w:val="24"/>
+          <w:szCs w:val="24"/>
+        </w:rPr>
+        <w:t xml:space="preserve"> -Researcher</w:t>
       </w:r>
     </w:p>
     <w:p>
       <w:pPr>
         <w:spacing w:after="0" w:line="480" w:lineRule="auto"/>
+        <w:ind w:left="720" w:firstLine="720"/>
         <w:rPr>
           <w:rFonts w:ascii="Century Gothic" w:eastAsia="Cambria" w:hAnsi="Century Gothic" w:cs="Cambria"/>
           <w:b/>
@@ -192,10 +233,42 @@
         <w:rPr>
           <w:rFonts w:ascii="Century Gothic" w:eastAsia="Cambria" w:hAnsi="Century Gothic" w:cs="Cambria"/>
           <w:b/>
+          <w:color w:val="000000" w:themeColor="text1"/>
+          <w:sz w:val="24"/>
+          <w:szCs w:val="24"/>
+        </w:rPr>
+        <w:t>Carlo Santos</w:t>
+      </w:r>
+      <w:r>
+        <w:rPr>
+          <w:rFonts w:ascii="Century Gothic" w:eastAsia="Cambria" w:hAnsi="Century Gothic" w:cs="Cambria"/>
+          <w:b/>
+          <w:color w:val="000000" w:themeColor="text1"/>
+          <w:sz w:val="24"/>
+          <w:szCs w:val="24"/>
+        </w:rPr>
+        <w:t xml:space="preserve"> -Researcher</w:t>
+      </w:r>
+    </w:p>
+    <w:p>
+      <w:pPr>
+        <w:spacing w:after="0" w:line="480" w:lineRule="auto"/>
+        <w:rPr>
+          <w:rFonts w:ascii="Century Gothic" w:eastAsia="Cambria" w:hAnsi="Century Gothic" w:cs="Cambria"/>
+          <w:b/>
           <w:color w:val="FF0000"/>
           <w:sz w:val="24"/>
           <w:szCs w:val="24"/>
         </w:rPr>
+      </w:pPr>
+      <w:r>
+        <w:rPr>
+          <w:rFonts w:ascii="Century Gothic" w:eastAsia="Cambria" w:hAnsi="Century Gothic" w:cs="Cambria"/>
+          <w:b/>
+          <w:color w:val="FF0000"/>
+          <w:sz w:val="24"/>
+          <w:szCs w:val="24"/>
+        </w:rPr>
         <w:tab/>
       </w:r>
       <w:r>
@@ -216,7 +289,7 @@
           <w:sz w:val="24"/>
           <w:szCs w:val="24"/>
         </w:rPr>
-        <w:t>Janice Garcia</w:t>
+        <w:t xml:space="preserve">Donna Bel </w:t>
       </w:r>
       <w:r>
         <w:rPr>
@@ -226,7 +299,17 @@
           <w:sz w:val="24"/>
           <w:szCs w:val="24"/>
         </w:rPr>
-        <w:t xml:space="preserve"> -Researcher</w:t>
+        <w:t>Facun Macalanda</w:t>
+      </w:r>
+      <w:r>
+        <w:rPr>
+          <w:rFonts w:ascii="Century Gothic" w:eastAsia="Cambria" w:hAnsi="Century Gothic" w:cs="Cambria"/>
+          <w:b/>
+          <w:color w:val="000000" w:themeColor="text1"/>
+          <w:sz w:val="24"/>
+          <w:szCs w:val="24"/>
+        </w:rPr>
+        <w:t xml:space="preserve">– Document Writer </w:t>
       </w:r>
     </w:p>
     <w:p>
@@ -235,16 +318,47 @@
         <w:rPr>
           <w:rFonts w:ascii="Century Gothic" w:eastAsia="Cambria" w:hAnsi="Century Gothic" w:cs="Cambria"/>
           <w:b/>
-          <w:color w:val="FF0000"/>
-          <w:sz w:val="24"/>
-          <w:szCs w:val="24"/>
-        </w:rPr>
-      </w:pPr>
-      <w:r>
-        <w:rPr>
-          <w:rFonts w:ascii="Century Gothic" w:eastAsia="Cambria" w:hAnsi="Century Gothic" w:cs="Cambria"/>
-          <w:b/>
-          <w:color w:val="FF0000"/>
+          <w:color w:val="000000"/>
+          <w:sz w:val="24"/>
+          <w:szCs w:val="24"/>
+        </w:rPr>
+      </w:pPr>
+    </w:p>
+    <w:p>
+      <w:pPr>
+        <w:spacing w:line="480" w:lineRule="auto"/>
+        <w:rPr>
+          <w:rFonts w:ascii="Century Gothic" w:hAnsi="Century Gothic" w:cs="Courier New"/>
+          <w:b/>
+          <w:sz w:val="24"/>
+          <w:szCs w:val="24"/>
+        </w:rPr>
+      </w:pPr>
+      <w:r>
+        <w:rPr>
+          <w:rFonts w:ascii="Century Gothic" w:hAnsi="Century Gothic" w:cs="Courier New"/>
+          <w:b/>
+          <w:sz w:val="24"/>
+          <w:szCs w:val="24"/>
+        </w:rPr>
+        <w:t>Project Statement</w:t>
+      </w:r>
+    </w:p>
+    <w:p>
+      <w:pPr>
+        <w:spacing w:line="480" w:lineRule="auto"/>
+        <w:rPr>
+          <w:rFonts w:ascii="Century Gothic" w:hAnsi="Century Gothic" w:cs="Courier New"/>
+          <w:bCs/>
+          <w:color w:val="000000" w:themeColor="text1"/>
+          <w:sz w:val="24"/>
+          <w:szCs w:val="24"/>
+        </w:rPr>
+      </w:pPr>
+      <w:r>
+        <w:rPr>
+          <w:rFonts w:ascii="Century Gothic" w:hAnsi="Century Gothic" w:cs="Courier New"/>
+          <w:b/>
           <w:sz w:val="24"/>
           <w:szCs w:val="24"/>
         </w:rPr>
@@ -252,9 +366,50 @@
       </w:r>
       <w:r>
         <w:rPr>
-          <w:rFonts w:ascii="Century Gothic" w:eastAsia="Cambria" w:hAnsi="Century Gothic" w:cs="Cambria"/>
-          <w:b/>
-          <w:color w:val="FF0000"/>
+          <w:rFonts w:ascii="Century Gothic" w:hAnsi="Century Gothic" w:cs="Courier New"/>
+          <w:bCs/>
+          <w:color w:val="000000" w:themeColor="text1"/>
+          <w:sz w:val="24"/>
+          <w:szCs w:val="24"/>
+        </w:rPr>
+        <w:t xml:space="preserve">This </w:t>
+      </w:r>
+      <w:r>
+        <w:rPr>
+          <w:rFonts w:ascii="Century Gothic" w:hAnsi="Century Gothic" w:cs="Courier New"/>
+          <w:bCs/>
+          <w:color w:val="000000" w:themeColor="text1"/>
+          <w:sz w:val="24"/>
+          <w:szCs w:val="24"/>
+        </w:rPr>
+        <w:t>project aims to design and develop a Korean Merchandise E-Commerce Website for Unnies Company to facilitate and automate the Shopping and Selling Mechanism for both Customer and the Seller. The proponents believe that this project will benefit not just their company but also will improve their customer satisfaction and convenience because of e-commerce transaction.</w:t>
+      </w:r>
+      <w:r>
+        <w:rPr>
+          <w:rFonts w:ascii="Century Gothic" w:hAnsi="Century Gothic" w:cs="Courier New"/>
+          <w:bCs/>
+          <w:color w:val="000000" w:themeColor="text1"/>
+          <w:sz w:val="24"/>
+          <w:szCs w:val="24"/>
+        </w:rPr>
+        <w:t xml:space="preserve"> Unnies company is currently facing the following difficulties in running their Korean merchandise selling business:</w:t>
+      </w:r>
+    </w:p>
+    <w:p>
+      <w:pPr>
+        <w:spacing w:line="480" w:lineRule="auto"/>
+        <w:jc w:val="both"/>
+        <w:rPr>
+          <w:rFonts w:ascii="Century Gothic" w:hAnsi="Century Gothic" w:cs="Courier New"/>
+          <w:color w:val="000000" w:themeColor="text1"/>
+          <w:sz w:val="24"/>
+          <w:szCs w:val="24"/>
+        </w:rPr>
+      </w:pPr>
+      <w:r>
+        <w:rPr>
+          <w:rFonts w:ascii="Century Gothic" w:hAnsi="Century Gothic" w:cs="Courier New"/>
+          <w:b/>
           <w:sz w:val="24"/>
           <w:szCs w:val="24"/>
         </w:rPr>
@@ -262,234 +417,12 @@
       </w:r>
       <w:r>
         <w:rPr>
-          <w:rFonts w:ascii="Century Gothic" w:eastAsia="Cambria" w:hAnsi="Century Gothic" w:cs="Cambria"/>
-          <w:b/>
-          <w:color w:val="000000" w:themeColor="text1"/>
-          <w:sz w:val="24"/>
-          <w:szCs w:val="24"/>
-        </w:rPr>
-        <w:t xml:space="preserve">Donna Bel </w:t>
-      </w:r>
-      <w:proofErr w:type="spellStart"/>
-      <w:r>
-        <w:rPr>
-          <w:rFonts w:ascii="Century Gothic" w:eastAsia="Cambria" w:hAnsi="Century Gothic" w:cs="Cambria"/>
-          <w:b/>
-          <w:color w:val="000000" w:themeColor="text1"/>
-          <w:sz w:val="24"/>
-          <w:szCs w:val="24"/>
-        </w:rPr>
-        <w:t>Facun</w:t>
-      </w:r>
-      <w:proofErr w:type="spellEnd"/>
-      <w:r>
-        <w:rPr>
-          <w:rFonts w:ascii="Century Gothic" w:eastAsia="Cambria" w:hAnsi="Century Gothic" w:cs="Cambria"/>
-          <w:b/>
-          <w:color w:val="000000" w:themeColor="text1"/>
-          <w:sz w:val="24"/>
-          <w:szCs w:val="24"/>
-        </w:rPr>
-        <w:t xml:space="preserve"> </w:t>
-      </w:r>
-      <w:proofErr w:type="spellStart"/>
-      <w:r>
-        <w:rPr>
-          <w:rFonts w:ascii="Century Gothic" w:eastAsia="Cambria" w:hAnsi="Century Gothic" w:cs="Cambria"/>
-          <w:b/>
-          <w:color w:val="000000" w:themeColor="text1"/>
-          <w:sz w:val="24"/>
-          <w:szCs w:val="24"/>
-        </w:rPr>
-        <w:t>Macalanda</w:t>
-      </w:r>
-      <w:proofErr w:type="spellEnd"/>
-      <w:r>
-        <w:rPr>
-          <w:rFonts w:ascii="Century Gothic" w:eastAsia="Cambria" w:hAnsi="Century Gothic" w:cs="Cambria"/>
-          <w:b/>
-          <w:color w:val="000000" w:themeColor="text1"/>
-          <w:sz w:val="24"/>
-          <w:szCs w:val="24"/>
-        </w:rPr>
-        <w:t xml:space="preserve">– Document Writer </w:t>
-      </w:r>
-    </w:p>
-    <w:p>
-      <w:pPr>
-        <w:spacing w:after="0" w:line="480" w:lineRule="auto"/>
-        <w:rPr>
-          <w:rFonts w:ascii="Century Gothic" w:eastAsia="Cambria" w:hAnsi="Century Gothic" w:cs="Cambria"/>
-          <w:b/>
-          <w:color w:val="000000"/>
-          <w:sz w:val="24"/>
-          <w:szCs w:val="24"/>
-        </w:rPr>
-      </w:pPr>
-    </w:p>
-    <w:p>
-      <w:pPr>
-        <w:spacing w:line="480" w:lineRule="auto"/>
-        <w:rPr>
-          <w:rFonts w:ascii="Century Gothic" w:hAnsi="Century Gothic" w:cs="Courier New"/>
-          <w:b/>
-          <w:sz w:val="24"/>
-          <w:szCs w:val="24"/>
-        </w:rPr>
-      </w:pPr>
-      <w:r>
-        <w:rPr>
-          <w:rFonts w:ascii="Century Gothic" w:hAnsi="Century Gothic" w:cs="Courier New"/>
-          <w:b/>
-          <w:sz w:val="24"/>
-          <w:szCs w:val="24"/>
-        </w:rPr>
-        <w:t>Project Statement</w:t>
-      </w:r>
-    </w:p>
-    <w:p>
-      <w:pPr>
-        <w:spacing w:line="480" w:lineRule="auto"/>
-        <w:rPr>
-          <w:rFonts w:ascii="Century Gothic" w:hAnsi="Century Gothic" w:cs="Courier New"/>
-          <w:bCs/>
-          <w:color w:val="000000" w:themeColor="text1"/>
-          <w:sz w:val="24"/>
-          <w:szCs w:val="24"/>
-        </w:rPr>
-      </w:pPr>
-      <w:r>
-        <w:rPr>
-          <w:rFonts w:ascii="Century Gothic" w:hAnsi="Century Gothic" w:cs="Courier New"/>
-          <w:b/>
-          <w:sz w:val="24"/>
-          <w:szCs w:val="24"/>
-        </w:rPr>
-        <w:tab/>
-      </w:r>
-      <w:r>
-        <w:rPr>
-          <w:rFonts w:ascii="Century Gothic" w:hAnsi="Century Gothic" w:cs="Courier New"/>
-          <w:bCs/>
-          <w:color w:val="000000" w:themeColor="text1"/>
-          <w:sz w:val="24"/>
-          <w:szCs w:val="24"/>
-        </w:rPr>
-        <w:t xml:space="preserve">This </w:t>
-      </w:r>
-      <w:r>
-        <w:rPr>
-          <w:rFonts w:ascii="Century Gothic" w:hAnsi="Century Gothic" w:cs="Courier New"/>
-          <w:bCs/>
-          <w:color w:val="000000" w:themeColor="text1"/>
-          <w:sz w:val="24"/>
-          <w:szCs w:val="24"/>
-        </w:rPr>
-        <w:t xml:space="preserve">project aims to design and develop a Korean Merchandise E-Commerce Website for </w:t>
-      </w:r>
-      <w:proofErr w:type="spellStart"/>
-      <w:r>
-        <w:rPr>
-          <w:rFonts w:ascii="Century Gothic" w:hAnsi="Century Gothic" w:cs="Courier New"/>
-          <w:bCs/>
-          <w:color w:val="000000" w:themeColor="text1"/>
-          <w:sz w:val="24"/>
-          <w:szCs w:val="24"/>
-        </w:rPr>
-        <w:t>Unnies</w:t>
-      </w:r>
-      <w:proofErr w:type="spellEnd"/>
-      <w:r>
-        <w:rPr>
-          <w:rFonts w:ascii="Century Gothic" w:hAnsi="Century Gothic" w:cs="Courier New"/>
-          <w:bCs/>
-          <w:color w:val="000000" w:themeColor="text1"/>
-          <w:sz w:val="24"/>
-          <w:szCs w:val="24"/>
-        </w:rPr>
-        <w:t xml:space="preserve"> Company to facilitate and automate the Shopping and Selling Mechanism for both Customer and the Seller. The proponents believe that this project will benefit not just their company but also will improve their customer satisfaction and convenience because of e-commerce transaction.</w:t>
-      </w:r>
-      <w:r>
-        <w:rPr>
-          <w:rFonts w:ascii="Century Gothic" w:hAnsi="Century Gothic" w:cs="Courier New"/>
-          <w:bCs/>
-          <w:color w:val="000000" w:themeColor="text1"/>
-          <w:sz w:val="24"/>
-          <w:szCs w:val="24"/>
-        </w:rPr>
-        <w:t xml:space="preserve"> </w:t>
-      </w:r>
-      <w:proofErr w:type="spellStart"/>
-      <w:r>
-        <w:rPr>
-          <w:rFonts w:ascii="Century Gothic" w:hAnsi="Century Gothic" w:cs="Courier New"/>
-          <w:bCs/>
-          <w:color w:val="000000" w:themeColor="text1"/>
-          <w:sz w:val="24"/>
-          <w:szCs w:val="24"/>
-        </w:rPr>
-        <w:t>Unnies</w:t>
-      </w:r>
-      <w:proofErr w:type="spellEnd"/>
-      <w:r>
-        <w:rPr>
-          <w:rFonts w:ascii="Century Gothic" w:hAnsi="Century Gothic" w:cs="Courier New"/>
-          <w:bCs/>
-          <w:color w:val="000000" w:themeColor="text1"/>
-          <w:sz w:val="24"/>
-          <w:szCs w:val="24"/>
-        </w:rPr>
-        <w:t xml:space="preserve"> company is currently facing the following difficulties in running their Korean merchandise selling business:</w:t>
-      </w:r>
-    </w:p>
-    <w:p>
-      <w:pPr>
-        <w:spacing w:line="480" w:lineRule="auto"/>
-        <w:jc w:val="both"/>
-        <w:rPr>
-          <w:rFonts w:ascii="Century Gothic" w:hAnsi="Century Gothic" w:cs="Courier New"/>
-          <w:color w:val="000000" w:themeColor="text1"/>
-          <w:sz w:val="24"/>
-          <w:szCs w:val="24"/>
-        </w:rPr>
-      </w:pPr>
-      <w:r>
-        <w:rPr>
-          <w:rFonts w:ascii="Century Gothic" w:hAnsi="Century Gothic" w:cs="Courier New"/>
-          <w:b/>
-          <w:sz w:val="24"/>
-          <w:szCs w:val="24"/>
-        </w:rPr>
-        <w:tab/>
-      </w:r>
-      <w:proofErr w:type="spellStart"/>
-      <w:r>
-        <w:rPr>
-          <w:rFonts w:ascii="Century Gothic" w:hAnsi="Century Gothic" w:cs="Courier New"/>
-          <w:color w:val="000000" w:themeColor="text1"/>
-          <w:sz w:val="24"/>
-          <w:szCs w:val="24"/>
-        </w:rPr>
-        <w:t>Unnies</w:t>
-      </w:r>
-      <w:proofErr w:type="spellEnd"/>
-      <w:r>
-        <w:rPr>
-          <w:rFonts w:ascii="Century Gothic" w:hAnsi="Century Gothic" w:cs="Courier New"/>
-          <w:color w:val="000000" w:themeColor="text1"/>
-          <w:sz w:val="24"/>
-          <w:szCs w:val="24"/>
-        </w:rPr>
-        <w:t>’ Korean merchandise shop</w:t>
-      </w:r>
-      <w:r>
-        <w:rPr>
-          <w:rFonts w:ascii="Century Gothic" w:hAnsi="Century Gothic" w:cs="Courier New"/>
-          <w:color w:val="000000" w:themeColor="text1"/>
-          <w:sz w:val="24"/>
-          <w:szCs w:val="24"/>
-        </w:rPr>
-        <w:t xml:space="preserve"> </w:t>
+          <w:rFonts w:ascii="Century Gothic" w:hAnsi="Century Gothic" w:cs="Courier New"/>
+          <w:color w:val="000000" w:themeColor="text1"/>
+          <w:sz w:val="24"/>
+          <w:szCs w:val="24"/>
+        </w:rPr>
+        <w:t xml:space="preserve">Unnies’ Korean merchandise shop </w:t>
       </w:r>
       <w:r>
         <w:rPr>
@@ -517,7 +450,6 @@
           <w:szCs w:val="24"/>
         </w:rPr>
       </w:pPr>
-      <w:proofErr w:type="spellStart"/>
       <w:r>
         <w:rPr>
           <w:rFonts w:ascii="Century Gothic" w:hAnsi="Century Gothic" w:cs="Courier New"/>
@@ -527,7 +459,6 @@
         </w:rPr>
         <w:t>Unnies</w:t>
       </w:r>
-      <w:proofErr w:type="spellEnd"/>
       <w:r>
         <w:rPr>
           <w:rFonts w:ascii="Century Gothic" w:hAnsi="Century Gothic" w:cs="Courier New"/>
@@ -562,7 +493,17 @@
           <w:sz w:val="24"/>
           <w:szCs w:val="24"/>
         </w:rPr>
-        <w:t xml:space="preserve"> have to manually lists and update who are the customers </w:t>
+        <w:t xml:space="preserve"> have to</w:t>
+      </w:r>
+      <w:bookmarkStart w:id="1" w:name="_Hlk60423858"/>
+      <w:r>
+        <w:rPr>
+          <w:rFonts w:ascii="Century Gothic" w:hAnsi="Century Gothic" w:cs="Courier New"/>
+          <w:color w:val="000000" w:themeColor="text1"/>
+          <w:sz w:val="24"/>
+          <w:szCs w:val="24"/>
+        </w:rPr>
+        <w:t xml:space="preserve"> manually lists and update the customers </w:t>
       </w:r>
       <w:r>
         <w:rPr>
@@ -589,7 +530,17 @@
           <w:sz w:val="24"/>
           <w:szCs w:val="24"/>
         </w:rPr>
-        <w:t xml:space="preserve"> products. It </w:t>
+        <w:t xml:space="preserve"> products</w:t>
+      </w:r>
+      <w:bookmarkEnd w:id="1"/>
+      <w:r>
+        <w:rPr>
+          <w:rFonts w:ascii="Century Gothic" w:hAnsi="Century Gothic" w:cs="Courier New"/>
+          <w:color w:val="000000" w:themeColor="text1"/>
+          <w:sz w:val="24"/>
+          <w:szCs w:val="24"/>
+        </w:rPr>
+        <w:t xml:space="preserve">. It </w:t>
       </w:r>
       <w:r>
         <w:rPr>
@@ -635,6 +586,7 @@
           <w:szCs w:val="24"/>
         </w:rPr>
       </w:pPr>
+      <w:bookmarkStart w:id="2" w:name="_Hlk60423944"/>
       <w:r>
         <w:rPr>
           <w:rFonts w:ascii="Century Gothic" w:hAnsi="Century Gothic" w:cs="Courier New"/>
@@ -671,25 +623,16 @@
           <w:szCs w:val="24"/>
         </w:rPr>
       </w:pPr>
-      <w:proofErr w:type="spellStart"/>
-      <w:r>
-        <w:rPr>
-          <w:rFonts w:ascii="Century Gothic" w:hAnsi="Century Gothic" w:cs="Courier New"/>
-          <w:color w:val="000000" w:themeColor="text1"/>
-          <w:sz w:val="24"/>
-          <w:szCs w:val="24"/>
-        </w:rPr>
-        <w:t>Unnies</w:t>
-      </w:r>
-      <w:proofErr w:type="spellEnd"/>
-      <w:r>
-        <w:rPr>
-          <w:rFonts w:ascii="Century Gothic" w:hAnsi="Century Gothic" w:cs="Courier New"/>
-          <w:color w:val="000000" w:themeColor="text1"/>
-          <w:sz w:val="24"/>
-          <w:szCs w:val="24"/>
-        </w:rPr>
-        <w:t>’ Korean merchandise shop</w:t>
+      <w:bookmarkStart w:id="3" w:name="_Hlk60424017"/>
+      <w:bookmarkEnd w:id="2"/>
+      <w:r>
+        <w:rPr>
+          <w:rFonts w:ascii="Century Gothic" w:hAnsi="Century Gothic" w:cs="Courier New"/>
+          <w:color w:val="000000" w:themeColor="text1"/>
+          <w:sz w:val="24"/>
+          <w:szCs w:val="24"/>
+        </w:rPr>
+        <w:t>Unnies’ Korean merchandise shop</w:t>
       </w:r>
       <w:r>
         <w:rPr>
@@ -701,6 +644,7 @@
         <w:t xml:space="preserve"> sales report is mostly delayed and are not on time.</w:t>
       </w:r>
     </w:p>
+    <w:bookmarkEnd w:id="3"/>
     <w:p>
       <w:pPr>
         <w:pStyle w:val="ListParagraph"/>
@@ -748,19 +692,8 @@
           <w:sz w:val="24"/>
           <w:szCs w:val="24"/>
         </w:rPr>
-        <w:t xml:space="preserve">up building an e-commerce website for </w:t>
-      </w:r>
-      <w:proofErr w:type="spellStart"/>
-      <w:r>
-        <w:rPr>
-          <w:rFonts w:ascii="Century Gothic" w:hAnsi="Century Gothic" w:cs="Courier New"/>
-          <w:color w:val="000000" w:themeColor="text1"/>
-          <w:sz w:val="24"/>
-          <w:szCs w:val="24"/>
-        </w:rPr>
-        <w:t>Unnies</w:t>
-      </w:r>
-      <w:proofErr w:type="spellEnd"/>
+        <w:t>up building an e-commerce website for Unnies</w:t>
+      </w:r>
       <w:r>
         <w:rPr>
           <w:rFonts w:ascii="Century Gothic" w:hAnsi="Century Gothic" w:cs="Courier New"/>
@@ -855,27 +788,7 @@
           <w:sz w:val="24"/>
           <w:szCs w:val="24"/>
         </w:rPr>
-        <w:t xml:space="preserve">of this project is to design and develop an e-commerce website for </w:t>
-      </w:r>
-      <w:proofErr w:type="spellStart"/>
-      <w:r>
-        <w:rPr>
-          <w:rFonts w:ascii="Century Gothic" w:hAnsi="Century Gothic" w:cs="Courier New"/>
-          <w:bCs/>
-          <w:sz w:val="24"/>
-          <w:szCs w:val="24"/>
-        </w:rPr>
-        <w:t>Unnies</w:t>
-      </w:r>
-      <w:proofErr w:type="spellEnd"/>
-      <w:r>
-        <w:rPr>
-          <w:rFonts w:ascii="Century Gothic" w:hAnsi="Century Gothic" w:cs="Courier New"/>
-          <w:bCs/>
-          <w:sz w:val="24"/>
-          <w:szCs w:val="24"/>
-        </w:rPr>
-        <w:t xml:space="preserve"> </w:t>
+        <w:t xml:space="preserve">of this project is to design and develop an e-commerce website for Unnies </w:t>
       </w:r>
       <w:r>
         <w:rPr>
@@ -1255,18 +1168,8 @@
           <w:sz w:val="24"/>
           <w:szCs w:val="24"/>
         </w:rPr>
-        <w:t xml:space="preserve">administrator of </w:t>
-      </w:r>
-      <w:proofErr w:type="spellStart"/>
-      <w:r>
-        <w:rPr>
-          <w:rFonts w:ascii="Century Gothic" w:hAnsi="Century Gothic" w:cs="Courier New"/>
-          <w:sz w:val="24"/>
-          <w:szCs w:val="24"/>
-        </w:rPr>
-        <w:t>Unnies</w:t>
-      </w:r>
-      <w:proofErr w:type="spellEnd"/>
+        <w:t>administrator of Unnies</w:t>
+      </w:r>
       <w:r>
         <w:rPr>
           <w:rFonts w:ascii="Century Gothic" w:hAnsi="Century Gothic" w:cs="Courier New"/>
@@ -1489,7 +1392,6 @@
           <w:szCs w:val="24"/>
         </w:rPr>
       </w:pPr>
-      <w:proofErr w:type="spellStart"/>
       <w:r>
         <w:rPr>
           <w:rFonts w:ascii="Century Gothic" w:hAnsi="Century Gothic" w:cs="Courier New"/>
@@ -1497,37 +1399,7 @@
           <w:szCs w:val="24"/>
           <w:u w:val="single"/>
         </w:rPr>
-        <w:t>Unnies</w:t>
-      </w:r>
-      <w:proofErr w:type="spellEnd"/>
-      <w:r>
-        <w:rPr>
-          <w:rFonts w:ascii="Century Gothic" w:hAnsi="Century Gothic" w:cs="Courier New"/>
-          <w:sz w:val="24"/>
-          <w:szCs w:val="24"/>
-          <w:u w:val="single"/>
-        </w:rPr>
-        <w:t xml:space="preserve"> E-</w:t>
-      </w:r>
-      <w:proofErr w:type="spellStart"/>
-      <w:r>
-        <w:rPr>
-          <w:rFonts w:ascii="Century Gothic" w:hAnsi="Century Gothic" w:cs="Courier New"/>
-          <w:sz w:val="24"/>
-          <w:szCs w:val="24"/>
-          <w:u w:val="single"/>
-        </w:rPr>
-        <w:t>comerce</w:t>
-      </w:r>
-      <w:proofErr w:type="spellEnd"/>
-      <w:r>
-        <w:rPr>
-          <w:rFonts w:ascii="Century Gothic" w:hAnsi="Century Gothic" w:cs="Courier New"/>
-          <w:sz w:val="24"/>
-          <w:szCs w:val="24"/>
-          <w:u w:val="single"/>
-        </w:rPr>
-        <w:t xml:space="preserve"> </w:t>
+        <w:t xml:space="preserve">Unnies E-comerce </w:t>
       </w:r>
       <w:r>
         <w:rPr>
@@ -1743,25 +1615,7 @@
           <w:sz w:val="24"/>
           <w:szCs w:val="24"/>
         </w:rPr>
-        <w:t xml:space="preserve">-time package tracking, however </w:t>
-      </w:r>
-      <w:proofErr w:type="spellStart"/>
-      <w:r>
-        <w:rPr>
-          <w:rFonts w:ascii="Century Gothic" w:hAnsi="Century Gothic" w:cs="Courier New"/>
-          <w:sz w:val="24"/>
-          <w:szCs w:val="24"/>
-        </w:rPr>
-        <w:t>Unnies</w:t>
-      </w:r>
-      <w:proofErr w:type="spellEnd"/>
-      <w:r>
-        <w:rPr>
-          <w:rFonts w:ascii="Century Gothic" w:hAnsi="Century Gothic" w:cs="Courier New"/>
-          <w:sz w:val="24"/>
-          <w:szCs w:val="24"/>
-        </w:rPr>
-        <w:t xml:space="preserve"> will update customers from via text-message or email. It also</w:t>
+        <w:t>-time package tracking, however Unnies will update customers from via text-message or email. It also</w:t>
       </w:r>
       <w:r>
         <w:rPr>
@@ -1817,18 +1671,8 @@
           <w:sz w:val="24"/>
           <w:szCs w:val="24"/>
         </w:rPr>
-        <w:t xml:space="preserve">website inquiries, they can contact </w:t>
-      </w:r>
-      <w:proofErr w:type="spellStart"/>
-      <w:r>
-        <w:rPr>
-          <w:rFonts w:ascii="Century Gothic" w:hAnsi="Century Gothic" w:cs="Courier New"/>
-          <w:sz w:val="24"/>
-          <w:szCs w:val="24"/>
-        </w:rPr>
-        <w:t>Unnies</w:t>
-      </w:r>
-      <w:proofErr w:type="spellEnd"/>
+        <w:t>website inquiries, they can contact Unnies</w:t>
+      </w:r>
       <w:r>
         <w:rPr>
           <w:rFonts w:ascii="Century Gothic" w:hAnsi="Century Gothic" w:cs="Courier New"/>
@@ -1891,18 +1735,8 @@
           <w:sz w:val="24"/>
           <w:szCs w:val="24"/>
         </w:rPr>
-        <w:t xml:space="preserve"> </w:t>
-      </w:r>
-      <w:proofErr w:type="spellStart"/>
-      <w:r>
-        <w:rPr>
-          <w:rFonts w:ascii="Century Gothic" w:hAnsi="Century Gothic" w:cs="Courier New"/>
-          <w:sz w:val="24"/>
-          <w:szCs w:val="24"/>
-        </w:rPr>
-        <w:t>Unnies</w:t>
-      </w:r>
-      <w:proofErr w:type="spellEnd"/>
+        <w:t xml:space="preserve"> Unnies</w:t>
+      </w:r>
       <w:r>
         <w:rPr>
           <w:rFonts w:ascii="Century Gothic" w:hAnsi="Century Gothic" w:cs="Courier New"/>
@@ -2294,29 +2128,7 @@
           <w:sz w:val="24"/>
           <w:szCs w:val="24"/>
         </w:rPr>
-        <w:t xml:space="preserve">Figure 1 shows the home page of </w:t>
-      </w:r>
-      <w:proofErr w:type="spellStart"/>
-      <w:r>
-        <w:rPr>
-          <w:rFonts w:ascii="Century Gothic" w:hAnsi="Century Gothic" w:cs="Courier New"/>
-          <w:bCs/>
-          <w:color w:val="000000" w:themeColor="text1"/>
-          <w:sz w:val="24"/>
-          <w:szCs w:val="24"/>
-        </w:rPr>
-        <w:t>Unnies</w:t>
-      </w:r>
-      <w:proofErr w:type="spellEnd"/>
-      <w:r>
-        <w:rPr>
-          <w:rFonts w:ascii="Century Gothic" w:hAnsi="Century Gothic" w:cs="Courier New"/>
-          <w:bCs/>
-          <w:color w:val="000000" w:themeColor="text1"/>
-          <w:sz w:val="24"/>
-          <w:szCs w:val="24"/>
-        </w:rPr>
-        <w:t xml:space="preserve"> E-commerce website, the homepage contains the featured </w:t>
+        <w:t xml:space="preserve">Figure 1 shows the home page of Unnies E-commerce website, the homepage contains the featured </w:t>
       </w:r>
       <w:r>
         <w:rPr>
@@ -2706,21 +2518,7 @@
                                 <w:sz w:val="20"/>
                                 <w:szCs w:val="20"/>
                               </w:rPr>
-                              <w:t xml:space="preserve">Fig </w:t>
-                            </w:r>
-                            <w:r>
-                              <w:rPr>
-                                <w:sz w:val="20"/>
-                                <w:szCs w:val="20"/>
-                              </w:rPr>
-                              <w:t>3</w:t>
-                            </w:r>
-                            <w:r>
-                              <w:rPr>
-                                <w:sz w:val="20"/>
-                                <w:szCs w:val="20"/>
-                              </w:rPr>
-                              <w:t xml:space="preserve">. </w:t>
+                              <w:t xml:space="preserve">Fig 3. </w:t>
                             </w:r>
                             <w:r>
                               <w:rPr>
@@ -2804,16 +2602,7 @@
           <w:sz w:val="24"/>
           <w:szCs w:val="24"/>
         </w:rPr>
-        <w:t xml:space="preserve">Account </w:t>
-      </w:r>
-      <w:r>
-        <w:rPr>
-          <w:rFonts w:ascii="Century Gothic" w:hAnsi="Century Gothic" w:cs="Courier New"/>
-          <w:color w:val="000000" w:themeColor="text1"/>
-          <w:sz w:val="24"/>
-          <w:szCs w:val="24"/>
-        </w:rPr>
-        <w:t>Verification</w:t>
+        <w:t>Account Verification</w:t>
       </w:r>
       <w:r>
         <w:rPr>
@@ -3316,29 +3105,7 @@
           <w:sz w:val="24"/>
           <w:szCs w:val="24"/>
         </w:rPr>
-        <w:t xml:space="preserve">. The products </w:t>
-      </w:r>
-      <w:proofErr w:type="gramStart"/>
-      <w:r>
-        <w:rPr>
-          <w:rFonts w:ascii="Century Gothic" w:hAnsi="Century Gothic" w:cs="Courier New"/>
-          <w:bCs/>
-          <w:color w:val="000000" w:themeColor="text1"/>
-          <w:sz w:val="24"/>
-          <w:szCs w:val="24"/>
-        </w:rPr>
-        <w:t>is</w:t>
-      </w:r>
-      <w:proofErr w:type="gramEnd"/>
-      <w:r>
-        <w:rPr>
-          <w:rFonts w:ascii="Century Gothic" w:hAnsi="Century Gothic" w:cs="Courier New"/>
-          <w:bCs/>
-          <w:color w:val="000000" w:themeColor="text1"/>
-          <w:sz w:val="24"/>
-          <w:szCs w:val="24"/>
-        </w:rPr>
-        <w:t xml:space="preserve"> displayed in grid and has an the image, description and price on it</w:t>
+        <w:t>. The products is displayed in grid and has an the image, description and price on it</w:t>
       </w:r>
       <w:r>
         <w:rPr>
@@ -4255,28 +4022,7 @@
                                 <w:sz w:val="20"/>
                                 <w:szCs w:val="20"/>
                               </w:rPr>
-                              <w:t>7</w:t>
-                            </w:r>
-                            <w:r>
-                              <w:rPr>
-                                <w:sz w:val="20"/>
-                                <w:szCs w:val="20"/>
-                              </w:rPr>
-                              <w:t>. P</w:t>
-                            </w:r>
-                            <w:r>
-                              <w:rPr>
-                                <w:sz w:val="20"/>
-                                <w:szCs w:val="20"/>
-                              </w:rPr>
-                              <w:t>roduct</w:t>
-                            </w:r>
-                            <w:r>
-                              <w:rPr>
-                                <w:sz w:val="20"/>
-                                <w:szCs w:val="20"/>
-                              </w:rPr>
-                              <w:t xml:space="preserve"> Page</w:t>
+                              <w:t>7. Product Page</w:t>
                             </w:r>
                           </w:p>
                         </w:txbxContent>
@@ -5204,21 +4950,7 @@
                                 <w:sz w:val="20"/>
                                 <w:szCs w:val="20"/>
                               </w:rPr>
-                              <w:t xml:space="preserve">. </w:t>
-                            </w:r>
-                            <w:r>
-                              <w:rPr>
-                                <w:sz w:val="20"/>
-                                <w:szCs w:val="20"/>
-                              </w:rPr>
-                              <w:t xml:space="preserve">Admin Verification </w:t>
-                            </w:r>
-                            <w:r>
-                              <w:rPr>
-                                <w:sz w:val="20"/>
-                                <w:szCs w:val="20"/>
-                              </w:rPr>
-                              <w:t>Page</w:t>
+                              <w:t>. Admin Verification Page</w:t>
                             </w:r>
                           </w:p>
                         </w:txbxContent>
@@ -5490,21 +5222,7 @@
                                 <w:sz w:val="20"/>
                                 <w:szCs w:val="20"/>
                               </w:rPr>
-                              <w:t>1</w:t>
-                            </w:r>
-                            <w:r>
-                              <w:rPr>
-                                <w:sz w:val="20"/>
-                                <w:szCs w:val="20"/>
-                              </w:rPr>
-                              <w:t>1</w:t>
-                            </w:r>
-                            <w:r>
-                              <w:rPr>
-                                <w:sz w:val="20"/>
-                                <w:szCs w:val="20"/>
-                              </w:rPr>
-                              <w:t>. Admin Verification Page</w:t>
+                              <w:t>11. Admin Verification Page</w:t>
                             </w:r>
                           </w:p>
                         </w:txbxContent>
@@ -5938,23 +5656,13 @@
         </w:rPr>
         <w:t xml:space="preserve"> </w:t>
       </w:r>
-      <w:proofErr w:type="spellStart"/>
-      <w:r>
-        <w:rPr>
-          <w:rFonts w:ascii="Century Gothic" w:hAnsi="Century Gothic" w:cs="Courier New"/>
-          <w:sz w:val="24"/>
-          <w:szCs w:val="24"/>
-        </w:rPr>
-        <w:t>Dhan</w:t>
-      </w:r>
-      <w:proofErr w:type="spellEnd"/>
-      <w:r>
-        <w:rPr>
-          <w:rFonts w:ascii="Century Gothic" w:hAnsi="Century Gothic" w:cs="Courier New"/>
-          <w:sz w:val="24"/>
-          <w:szCs w:val="24"/>
-        </w:rPr>
-        <w:t xml:space="preserve"> Mendoza</w:t>
+      <w:r>
+        <w:rPr>
+          <w:rFonts w:ascii="Century Gothic" w:hAnsi="Century Gothic" w:cs="Courier New"/>
+          <w:sz w:val="24"/>
+          <w:szCs w:val="24"/>
+        </w:rPr>
+        <w:t>Dhan Mendoza</w:t>
       </w:r>
     </w:p>
     <w:p>
@@ -6040,13 +5748,7 @@
         <w:rPr>
           <w:rFonts w:ascii="Century Gothic" w:hAnsi="Century Gothic"/>
         </w:rPr>
-        <w:t xml:space="preserve">He is also responsible for </w:t>
-      </w:r>
-      <w:r>
-        <w:rPr>
-          <w:rFonts w:ascii="Century Gothic" w:hAnsi="Century Gothic"/>
-        </w:rPr>
-        <w:t>evaluating procedures and processes.</w:t>
+        <w:t>He is also responsible for evaluating procedures and processes.</w:t>
       </w:r>
     </w:p>
     <w:p>
@@ -6245,52 +5947,8 @@
           <w:sz w:val="24"/>
           <w:szCs w:val="24"/>
         </w:rPr>
-        <w:t xml:space="preserve">Donna </w:t>
-      </w:r>
-      <w:proofErr w:type="spellStart"/>
-      <w:r>
-        <w:rPr>
-          <w:rFonts w:ascii="Century Gothic" w:hAnsi="Century Gothic" w:cs="Courier New"/>
-          <w:sz w:val="24"/>
-          <w:szCs w:val="24"/>
-        </w:rPr>
-        <w:t>B</w:t>
-      </w:r>
-      <w:r>
-        <w:rPr>
-          <w:rFonts w:ascii="Century Gothic" w:hAnsi="Century Gothic" w:cs="Courier New"/>
-          <w:sz w:val="24"/>
-          <w:szCs w:val="24"/>
-        </w:rPr>
-        <w:t>h</w:t>
-      </w:r>
-      <w:r>
-        <w:rPr>
-          <w:rFonts w:ascii="Century Gothic" w:hAnsi="Century Gothic" w:cs="Courier New"/>
-          <w:sz w:val="24"/>
-          <w:szCs w:val="24"/>
-        </w:rPr>
-        <w:t>el</w:t>
-      </w:r>
-      <w:proofErr w:type="spellEnd"/>
-      <w:r>
-        <w:rPr>
-          <w:rFonts w:ascii="Century Gothic" w:hAnsi="Century Gothic" w:cs="Courier New"/>
-          <w:sz w:val="24"/>
-          <w:szCs w:val="24"/>
-        </w:rPr>
-        <w:t xml:space="preserve"> </w:t>
-      </w:r>
-      <w:proofErr w:type="spellStart"/>
-      <w:r>
-        <w:rPr>
-          <w:rFonts w:ascii="Century Gothic" w:hAnsi="Century Gothic" w:cs="Courier New"/>
-          <w:sz w:val="24"/>
-          <w:szCs w:val="24"/>
-        </w:rPr>
-        <w:t>Macalanda</w:t>
-      </w:r>
-      <w:proofErr w:type="spellEnd"/>
+        <w:t>Carlo Santos</w:t>
+      </w:r>
     </w:p>
     <w:p>
       <w:pPr>
@@ -6332,15 +5990,7 @@
           <w:sz w:val="24"/>
           <w:szCs w:val="24"/>
         </w:rPr>
-        <w:t xml:space="preserve"> </w:t>
-      </w:r>
-      <w:r>
-        <w:rPr>
-          <w:rFonts w:ascii="Century Gothic" w:hAnsi="Century Gothic" w:cs="Courier New"/>
-          <w:sz w:val="24"/>
-          <w:szCs w:val="24"/>
-        </w:rPr>
-        <w:t>Document Writer</w:t>
+        <w:t xml:space="preserve"> Researcher</w:t>
       </w:r>
     </w:p>
     <w:p>
@@ -6361,6 +6011,183 @@
           <w:sz w:val="24"/>
           <w:szCs w:val="24"/>
         </w:rPr>
+        <w:t xml:space="preserve">Responsibilities: </w:t>
+      </w:r>
+      <w:r>
+        <w:rPr>
+          <w:rFonts w:ascii="Century Gothic" w:hAnsi="Century Gothic" w:cs="Courier New"/>
+          <w:sz w:val="24"/>
+          <w:szCs w:val="24"/>
+        </w:rPr>
+        <w:t>The</w:t>
+      </w:r>
+      <w:r>
+        <w:rPr>
+          <w:rFonts w:ascii="Century Gothic" w:hAnsi="Century Gothic" w:cs="Courier New"/>
+          <w:b/>
+          <w:sz w:val="24"/>
+          <w:szCs w:val="24"/>
+        </w:rPr>
+        <w:t xml:space="preserve"> </w:t>
+      </w:r>
+      <w:r>
+        <w:rPr>
+          <w:rFonts w:ascii="Century Gothic" w:hAnsi="Century Gothic" w:cs="Courier New"/>
+          <w:sz w:val="24"/>
+          <w:szCs w:val="24"/>
+        </w:rPr>
+        <w:t>one responsible in finding relevant and accurate topics that it is related to the system.</w:t>
+      </w:r>
+      <w:r>
+        <w:rPr>
+          <w:rFonts w:ascii="Century Gothic" w:hAnsi="Century Gothic" w:cs="Courier New"/>
+          <w:sz w:val="24"/>
+          <w:szCs w:val="24"/>
+        </w:rPr>
+        <w:t xml:space="preserve"> She is responsible for most of the content of the website and the system.</w:t>
+      </w:r>
+    </w:p>
+    <w:p>
+      <w:pPr>
+        <w:pStyle w:val="ListParagraph"/>
+        <w:spacing w:line="240" w:lineRule="auto"/>
+        <w:jc w:val="both"/>
+        <w:rPr>
+          <w:rFonts w:ascii="Century Gothic" w:hAnsi="Century Gothic" w:cs="Courier New"/>
+          <w:sz w:val="24"/>
+          <w:szCs w:val="24"/>
+        </w:rPr>
+      </w:pPr>
+    </w:p>
+    <w:p>
+      <w:pPr>
+        <w:pStyle w:val="ListParagraph"/>
+        <w:numPr>
+          <w:ilvl w:val="0"/>
+          <w:numId w:val="9"/>
+        </w:numPr>
+        <w:suppressAutoHyphens w:val="0"/>
+        <w:spacing w:after="160" w:line="240" w:lineRule="auto"/>
+        <w:contextualSpacing/>
+        <w:jc w:val="both"/>
+        <w:rPr>
+          <w:rFonts w:ascii="Century Gothic" w:hAnsi="Century Gothic" w:cs="Courier New"/>
+          <w:sz w:val="24"/>
+          <w:szCs w:val="24"/>
+        </w:rPr>
+      </w:pPr>
+      <w:r>
+        <w:rPr>
+          <w:rFonts w:ascii="Century Gothic" w:hAnsi="Century Gothic" w:cs="Courier New"/>
+          <w:b/>
+          <w:sz w:val="24"/>
+          <w:szCs w:val="24"/>
+        </w:rPr>
+        <w:t>Name:</w:t>
+      </w:r>
+      <w:r>
+        <w:rPr>
+          <w:rFonts w:ascii="Century Gothic" w:hAnsi="Century Gothic" w:cs="Courier New"/>
+          <w:sz w:val="24"/>
+          <w:szCs w:val="24"/>
+        </w:rPr>
+        <w:t xml:space="preserve"> </w:t>
+      </w:r>
+      <w:r>
+        <w:rPr>
+          <w:rFonts w:ascii="Century Gothic" w:hAnsi="Century Gothic" w:cs="Courier New"/>
+          <w:sz w:val="24"/>
+          <w:szCs w:val="24"/>
+        </w:rPr>
+        <w:t>Donna B</w:t>
+      </w:r>
+      <w:r>
+        <w:rPr>
+          <w:rFonts w:ascii="Century Gothic" w:hAnsi="Century Gothic" w:cs="Courier New"/>
+          <w:sz w:val="24"/>
+          <w:szCs w:val="24"/>
+        </w:rPr>
+        <w:t>h</w:t>
+      </w:r>
+      <w:r>
+        <w:rPr>
+          <w:rFonts w:ascii="Century Gothic" w:hAnsi="Century Gothic" w:cs="Courier New"/>
+          <w:sz w:val="24"/>
+          <w:szCs w:val="24"/>
+        </w:rPr>
+        <w:t>el Macalanda</w:t>
+      </w:r>
+    </w:p>
+    <w:p>
+      <w:pPr>
+        <w:pStyle w:val="ListParagraph"/>
+        <w:suppressAutoHyphens w:val="0"/>
+        <w:spacing w:after="160" w:line="240" w:lineRule="auto"/>
+        <w:contextualSpacing/>
+        <w:jc w:val="both"/>
+        <w:rPr>
+          <w:rFonts w:ascii="Century Gothic" w:hAnsi="Century Gothic" w:cs="Courier New"/>
+          <w:sz w:val="24"/>
+          <w:szCs w:val="24"/>
+        </w:rPr>
+      </w:pPr>
+    </w:p>
+    <w:p>
+      <w:pPr>
+        <w:pStyle w:val="ListParagraph"/>
+        <w:spacing w:line="240" w:lineRule="auto"/>
+        <w:jc w:val="both"/>
+        <w:rPr>
+          <w:rFonts w:ascii="Century Gothic" w:hAnsi="Century Gothic" w:cs="Courier New"/>
+          <w:sz w:val="24"/>
+          <w:szCs w:val="24"/>
+        </w:rPr>
+      </w:pPr>
+      <w:r>
+        <w:rPr>
+          <w:rFonts w:ascii="Century Gothic" w:hAnsi="Century Gothic" w:cs="Courier New"/>
+          <w:b/>
+          <w:sz w:val="24"/>
+          <w:szCs w:val="24"/>
+        </w:rPr>
+        <w:t>Role:</w:t>
+      </w:r>
+      <w:r>
+        <w:rPr>
+          <w:rFonts w:ascii="Century Gothic" w:hAnsi="Century Gothic" w:cs="Courier New"/>
+          <w:sz w:val="24"/>
+          <w:szCs w:val="24"/>
+        </w:rPr>
+        <w:t xml:space="preserve"> </w:t>
+      </w:r>
+      <w:r>
+        <w:rPr>
+          <w:rFonts w:ascii="Century Gothic" w:hAnsi="Century Gothic" w:cs="Courier New"/>
+          <w:sz w:val="24"/>
+          <w:szCs w:val="24"/>
+        </w:rPr>
+        <w:t>Document Writer</w:t>
+      </w:r>
+    </w:p>
+    <w:p>
+      <w:pPr>
+        <w:pStyle w:val="ListParagraph"/>
+        <w:spacing w:line="240" w:lineRule="auto"/>
+        <w:jc w:val="both"/>
+        <w:rPr>
+          <w:rFonts w:ascii="Century Gothic" w:hAnsi="Century Gothic" w:cs="Courier New"/>
+          <w:sz w:val="24"/>
+          <w:szCs w:val="24"/>
+        </w:rPr>
+      </w:pPr>
+      <w:r>
+        <w:rPr>
+          <w:rFonts w:ascii="Century Gothic" w:hAnsi="Century Gothic" w:cs="Courier New"/>
+          <w:b/>
+          <w:sz w:val="24"/>
+          <w:szCs w:val="24"/>
+        </w:rPr>
+        <w:lastRenderedPageBreak/>
         <w:t xml:space="preserve">Responsibilities: </w:t>
       </w:r>
       <w:r>
@@ -7907,6 +7734,7 @@
     <w:lsdException w:name="HTML Sample" w:semiHidden="1" w:unhideWhenUsed="1"/>
     <w:lsdException w:name="HTML Typewriter" w:semiHidden="1" w:unhideWhenUsed="1"/>
     <w:lsdException w:name="HTML Variable" w:semiHidden="1" w:unhideWhenUsed="1"/>
+    <w:lsdException w:name="Normal Table" w:semiHidden="1" w:unhideWhenUsed="1"/>
     <w:lsdException w:name="annotation subject" w:semiHidden="1" w:unhideWhenUsed="1"/>
     <w:lsdException w:name="No List" w:semiHidden="1" w:unhideWhenUsed="1"/>
     <w:lsdException w:name="Outline List 1" w:semiHidden="1" w:unhideWhenUsed="1"/>
@@ -7949,8 +7777,11 @@
     <w:lsdException w:name="Table Contemporary" w:semiHidden="1" w:unhideWhenUsed="1"/>
     <w:lsdException w:name="Table Elegant" w:semiHidden="1" w:unhideWhenUsed="1"/>
     <w:lsdException w:name="Table Professional" w:semiHidden="1" w:unhideWhenUsed="1"/>
+    <w:lsdException w:name="Table Subtle 1" w:semiHidden="1" w:unhideWhenUsed="1"/>
     <w:lsdException w:name="Table Subtle 2" w:semiHidden="1" w:unhideWhenUsed="1"/>
     <w:lsdException w:name="Table Web 1" w:semiHidden="1" w:unhideWhenUsed="1"/>
+    <w:lsdException w:name="Table Web 2" w:semiHidden="1" w:unhideWhenUsed="1"/>
+    <w:lsdException w:name="Table Web 3" w:semiHidden="1" w:unhideWhenUsed="1"/>
     <w:lsdException w:name="Balloon Text" w:semiHidden="1" w:unhideWhenUsed="1"/>
     <w:lsdException w:name="Table Grid" w:uiPriority="39"/>
     <w:lsdException w:name="Table Theme" w:semiHidden="1" w:unhideWhenUsed="1"/>
